--- a/documentation/Stress ratio and stress tensor using Andersonian theory.docx
+++ b/documentation/Stress ratio and stress tensor using Andersonian theory.docx
@@ -799,14 +799,7 @@
             <w:rFonts w:ascii="Cambria Math" w:eastAsiaTheme="minorEastAsia" w:hAnsi="Cambria Math"/>
             <w:lang w:val="en-US"/>
           </w:rPr>
-          <m:t>R</m:t>
-        </m:r>
-        <m:r>
-          <w:rPr>
-            <w:rFonts w:ascii="Cambria Math" w:eastAsiaTheme="minorEastAsia" w:hAnsi="Cambria Math"/>
-            <w:lang w:val="en-US"/>
-          </w:rPr>
-          <m:t>=</m:t>
+          <m:t>R=</m:t>
         </m:r>
         <m:sSub>
           <m:sSubPr>
@@ -872,14 +865,7 @@
           <w:rFonts w:eastAsiaTheme="minorEastAsia"/>
           <w:lang w:val="en-US"/>
         </w:rPr>
-        <w:t xml:space="preserve"> </w:t>
-      </w:r>
-      <w:r>
-        <w:rPr>
-          <w:rFonts w:eastAsiaTheme="minorEastAsia"/>
-          <w:lang w:val="en-US"/>
-        </w:rPr>
-        <w:t xml:space="preserve"> for normal fault regime</w:t>
+        <w:t xml:space="preserve">  for normal fault regime</w:t>
       </w:r>
     </w:p>
     <w:p>
@@ -896,21 +882,7 @@
             <w:rFonts w:ascii="Cambria Math" w:eastAsiaTheme="minorEastAsia" w:hAnsi="Cambria Math"/>
             <w:lang w:val="en-US"/>
           </w:rPr>
-          <m:t>R</m:t>
-        </m:r>
-        <m:r>
-          <w:rPr>
-            <w:rFonts w:ascii="Cambria Math" w:eastAsiaTheme="minorEastAsia" w:hAnsi="Cambria Math"/>
-            <w:lang w:val="en-US"/>
-          </w:rPr>
-          <m:t>=</m:t>
-        </m:r>
-        <m:r>
-          <w:rPr>
-            <w:rFonts w:ascii="Cambria Math" w:eastAsiaTheme="minorEastAsia" w:hAnsi="Cambria Math"/>
-            <w:lang w:val="en-US"/>
-          </w:rPr>
-          <m:t>2-</m:t>
+          <m:t>R=2-</m:t>
         </m:r>
         <m:sSub>
           <m:sSubPr>
@@ -966,21 +938,7 @@
                 <w:rFonts w:ascii="Cambria Math" w:eastAsiaTheme="minorEastAsia" w:hAnsi="Cambria Math"/>
                 <w:lang w:val="en-US"/>
               </w:rPr>
-              <m:t>1</m:t>
-            </m:r>
-            <m:r>
-              <w:rPr>
-                <w:rFonts w:ascii="Cambria Math" w:eastAsiaTheme="minorEastAsia" w:hAnsi="Cambria Math"/>
-                <w:lang w:val="en-US"/>
-              </w:rPr>
-              <m:t xml:space="preserve">, </m:t>
-            </m:r>
-            <m:r>
-              <w:rPr>
-                <w:rFonts w:ascii="Cambria Math" w:eastAsiaTheme="minorEastAsia" w:hAnsi="Cambria Math"/>
-                <w:lang w:val="en-US"/>
-              </w:rPr>
-              <m:t>2</m:t>
+              <m:t>1, 2</m:t>
             </m:r>
           </m:e>
         </m:d>
@@ -990,21 +948,7 @@
           <w:rFonts w:eastAsiaTheme="minorEastAsia"/>
           <w:lang w:val="en-US"/>
         </w:rPr>
-        <w:t xml:space="preserve"> for </w:t>
-      </w:r>
-      <w:r>
-        <w:rPr>
-          <w:rFonts w:eastAsiaTheme="minorEastAsia"/>
-          <w:lang w:val="en-US"/>
-        </w:rPr>
-        <w:t xml:space="preserve">strike-slip </w:t>
-      </w:r>
-      <w:r>
-        <w:rPr>
-          <w:rFonts w:eastAsiaTheme="minorEastAsia"/>
-          <w:lang w:val="en-US"/>
-        </w:rPr>
-        <w:t>fault regime</w:t>
+        <w:t xml:space="preserve"> for strike-slip fault regime</w:t>
       </w:r>
     </w:p>
     <w:p>
@@ -1021,14 +965,7 @@
             <w:rFonts w:ascii="Cambria Math" w:eastAsiaTheme="minorEastAsia" w:hAnsi="Cambria Math"/>
             <w:lang w:val="en-US"/>
           </w:rPr>
-          <m:t>R</m:t>
-        </m:r>
-        <m:r>
-          <w:rPr>
-            <w:rFonts w:ascii="Cambria Math" w:eastAsiaTheme="minorEastAsia" w:hAnsi="Cambria Math"/>
-            <w:lang w:val="en-US"/>
-          </w:rPr>
-          <m:t>=</m:t>
+          <m:t>R=</m:t>
         </m:r>
         <m:sSub>
           <m:sSubPr>
@@ -1064,14 +1001,7 @@
             <w:rFonts w:ascii="Cambria Math" w:eastAsiaTheme="minorEastAsia" w:hAnsi="Cambria Math"/>
             <w:lang w:val="en-US"/>
           </w:rPr>
-          <m:t>-2</m:t>
-        </m:r>
-        <m:r>
-          <w:rPr>
-            <w:rFonts w:ascii="Cambria Math" w:eastAsiaTheme="minorEastAsia" w:hAnsi="Cambria Math"/>
-            <w:lang w:val="en-US"/>
-          </w:rPr>
-          <m:t>∈</m:t>
+          <m:t>-2∈</m:t>
         </m:r>
         <m:d>
           <m:dPr>
@@ -1091,21 +1021,7 @@
                 <w:rFonts w:ascii="Cambria Math" w:eastAsiaTheme="minorEastAsia" w:hAnsi="Cambria Math"/>
                 <w:lang w:val="en-US"/>
               </w:rPr>
-              <m:t>2</m:t>
-            </m:r>
-            <m:r>
-              <w:rPr>
-                <w:rFonts w:ascii="Cambria Math" w:eastAsiaTheme="minorEastAsia" w:hAnsi="Cambria Math"/>
-                <w:lang w:val="en-US"/>
-              </w:rPr>
-              <m:t xml:space="preserve">, </m:t>
-            </m:r>
-            <m:r>
-              <w:rPr>
-                <w:rFonts w:ascii="Cambria Math" w:eastAsiaTheme="minorEastAsia" w:hAnsi="Cambria Math"/>
-                <w:lang w:val="en-US"/>
-              </w:rPr>
-              <m:t>3</m:t>
+              <m:t>2, 3</m:t>
             </m:r>
           </m:e>
         </m:d>
@@ -1115,21 +1031,7 @@
           <w:rFonts w:eastAsiaTheme="minorEastAsia"/>
           <w:lang w:val="en-US"/>
         </w:rPr>
-        <w:t xml:space="preserve"> for </w:t>
-      </w:r>
-      <w:r>
-        <w:rPr>
-          <w:rFonts w:eastAsiaTheme="minorEastAsia"/>
-          <w:lang w:val="en-US"/>
-        </w:rPr>
-        <w:t xml:space="preserve">reverse </w:t>
-      </w:r>
-      <w:r>
-        <w:rPr>
-          <w:rFonts w:eastAsiaTheme="minorEastAsia"/>
-          <w:lang w:val="en-US"/>
-        </w:rPr>
-        <w:t>fault regime</w:t>
+        <w:t xml:space="preserve"> for reverse fault regime</w:t>
       </w:r>
     </w:p>
     <w:p>
@@ -1201,35 +1103,19 @@
         </w:rPr>
         <w:t xml:space="preserve"> the </w:t>
       </w:r>
-      <w:proofErr w:type="gramStart"/>
       <w:r>
         <w:rPr>
           <w:rFonts w:eastAsiaTheme="minorEastAsia"/>
           <w:lang w:val="en-US"/>
         </w:rPr>
-        <w:t>clockwise</w:t>
+        <w:t xml:space="preserve">clockwise </w:t>
       </w:r>
       <w:r>
         <w:rPr>
           <w:rFonts w:eastAsiaTheme="minorEastAsia"/>
           <w:lang w:val="en-US"/>
         </w:rPr>
-        <w:t xml:space="preserve">  </w:t>
-      </w:r>
-      <w:r>
-        <w:rPr>
-          <w:rFonts w:eastAsiaTheme="minorEastAsia"/>
-          <w:lang w:val="en-US"/>
-        </w:rPr>
-        <w:t>rotation</w:t>
-      </w:r>
-      <w:proofErr w:type="gramEnd"/>
-      <w:r>
-        <w:rPr>
-          <w:rFonts w:eastAsiaTheme="minorEastAsia"/>
-          <w:lang w:val="en-US"/>
-        </w:rPr>
-        <w:t xml:space="preserve"> </w:t>
+        <w:t xml:space="preserve">rotation </w:t>
       </w:r>
       <w:r>
         <w:rPr>
@@ -1266,8 +1152,17 @@
           <w:rFonts w:eastAsiaTheme="minorEastAsia"/>
           <w:lang w:val="en-US"/>
         </w:rPr>
-        <w:t>is given by</w:t>
+        <w:t xml:space="preserve">is given </w:t>
       </w:r>
+      <w:proofErr w:type="gramStart"/>
+      <w:r>
+        <w:rPr>
+          <w:rFonts w:eastAsiaTheme="minorEastAsia"/>
+          <w:lang w:val="en-US"/>
+        </w:rPr>
+        <w:t>by</w:t>
+      </w:r>
+      <w:proofErr w:type="gramEnd"/>
     </w:p>
     <w:p>
       <w:pPr>
@@ -3975,16 +3870,163 @@
     <w:p>
       <w:pPr>
         <w:rPr>
-          <w:rFonts w:asciiTheme="majorHAnsi" w:eastAsiaTheme="minorEastAsia" w:hAnsiTheme="majorHAnsi" w:cstheme="majorBidi"/>
-          <w:color w:val="2F5496" w:themeColor="accent1" w:themeShade="BF"/>
-          <w:sz w:val="32"/>
-          <w:szCs w:val="32"/>
+          <w:rFonts w:eastAsiaTheme="minorEastAsia"/>
+          <w:lang w:val="en-US"/>
+        </w:rPr>
+      </w:pPr>
+    </w:p>
+    <w:p>
+      <w:pPr>
+        <w:pStyle w:val="Titre1"/>
+        <w:rPr>
+          <w:rFonts w:eastAsiaTheme="minorEastAsia"/>
           <w:lang w:val="en-US"/>
         </w:rPr>
       </w:pPr>
       <w:r>
         <w:rPr>
           <w:rFonts w:eastAsiaTheme="minorEastAsia"/>
+          <w:lang w:val="en-US"/>
+        </w:rPr>
+        <w:t>Using alpha-shape</w:t>
+      </w:r>
+    </w:p>
+    <w:p>
+      <w:pPr>
+        <w:rPr>
+          <w:rFonts w:asciiTheme="majorHAnsi" w:eastAsiaTheme="minorEastAsia" w:hAnsiTheme="majorHAnsi" w:cstheme="majorBidi"/>
+          <w:lang w:val="en-US"/>
+        </w:rPr>
+      </w:pPr>
+    </w:p>
+    <w:p>
+      <w:pPr>
+        <w:rPr>
+          <w:rFonts w:eastAsiaTheme="minorEastAsia"/>
+          <w:b/>
+          <w:bCs/>
+          <w:lang w:val="en-US"/>
+        </w:rPr>
+      </w:pPr>
+      <m:oMath>
+        <m:sSup>
+          <m:sSupPr>
+            <m:ctrlPr>
+              <w:rPr>
+                <w:rFonts w:ascii="Cambria Math" w:hAnsi="Cambria Math"/>
+                <w:b/>
+                <w:bCs/>
+                <w:i/>
+                <w:lang w:val="en-US"/>
+              </w:rPr>
+            </m:ctrlPr>
+          </m:sSupPr>
+          <m:e>
+            <m:r>
+              <m:rPr>
+                <m:sty m:val="bi"/>
+              </m:rPr>
+              <w:rPr>
+                <w:rFonts w:ascii="Cambria Math" w:hAnsi="Cambria Math"/>
+                <w:lang w:val="en-US"/>
+              </w:rPr>
+              <m:t>R=</m:t>
+            </m:r>
+            <m:d>
+              <m:dPr>
+                <m:ctrlPr>
+                  <w:rPr>
+                    <w:rFonts w:ascii="Cambria Math" w:hAnsi="Cambria Math"/>
+                    <w:b/>
+                    <w:bCs/>
+                    <w:i/>
+                    <w:lang w:val="en-US"/>
+                  </w:rPr>
+                </m:ctrlPr>
+              </m:dPr>
+              <m:e>
+                <m:r>
+                  <m:rPr>
+                    <m:sty m:val="bi"/>
+                  </m:rPr>
+                  <w:rPr>
+                    <w:rFonts w:ascii="Cambria Math" w:hAnsi="Cambria Math"/>
+                    <w:lang w:val="en-US"/>
+                  </w:rPr>
+                  <m:t>1-</m:t>
+                </m:r>
+                <m:func>
+                  <m:funcPr>
+                    <m:ctrlPr>
+                      <w:rPr>
+                        <w:rFonts w:ascii="Cambria Math" w:hAnsi="Cambria Math"/>
+                        <w:b/>
+                        <w:bCs/>
+                        <w:i/>
+                        <w:lang w:val="en-US"/>
+                      </w:rPr>
+                    </m:ctrlPr>
+                  </m:funcPr>
+                  <m:fName>
+                    <m:r>
+                      <m:rPr>
+                        <m:sty m:val="b"/>
+                      </m:rPr>
+                      <w:rPr>
+                        <w:rFonts w:ascii="Cambria Math" w:hAnsi="Cambria Math"/>
+                        <w:lang w:val="en-US"/>
+                      </w:rPr>
+                      <m:t>tan</m:t>
+                    </m:r>
+                  </m:fName>
+                  <m:e>
+                    <m:r>
+                      <m:rPr>
+                        <m:sty m:val="bi"/>
+                      </m:rPr>
+                      <w:rPr>
+                        <w:rFonts w:ascii="Cambria Math" w:hAnsi="Cambria Math"/>
+                        <w:lang w:val="en-US"/>
+                      </w:rPr>
+                      <m:t>α</m:t>
+                    </m:r>
+                  </m:e>
+                </m:func>
+              </m:e>
+            </m:d>
+          </m:e>
+          <m:sup>
+            <m:r>
+              <m:rPr>
+                <m:sty m:val="bi"/>
+              </m:rPr>
+              <w:rPr>
+                <w:rFonts w:ascii="Cambria Math" w:hAnsi="Cambria Math"/>
+                <w:lang w:val="en-US"/>
+              </w:rPr>
+              <m:t>-1</m:t>
+            </m:r>
+          </m:sup>
+        </m:sSup>
+      </m:oMath>
+      <w:r>
+        <w:rPr>
+          <w:rFonts w:eastAsiaTheme="minorEastAsia"/>
+          <w:b/>
+          <w:bCs/>
+          <w:lang w:val="en-US"/>
+        </w:rPr>
+        <w:t xml:space="preserve"> </w:t>
+      </w:r>
+    </w:p>
+    <w:p>
+      <w:pPr>
+        <w:rPr>
+          <w:lang w:val="en-US"/>
+        </w:rPr>
+      </w:pPr>
+      <w:r>
+        <w:rPr>
           <w:lang w:val="en-US"/>
         </w:rPr>
         <w:br w:type="page"/>
@@ -3992,6 +4034,17 @@
     </w:p>
     <w:p>
       <w:pPr>
+        <w:rPr>
+          <w:rFonts w:asciiTheme="majorHAnsi" w:eastAsiaTheme="minorEastAsia" w:hAnsiTheme="majorHAnsi" w:cstheme="majorBidi"/>
+          <w:color w:val="2F5496" w:themeColor="accent1" w:themeShade="BF"/>
+          <w:sz w:val="32"/>
+          <w:szCs w:val="32"/>
+          <w:lang w:val="en-US"/>
+        </w:rPr>
+      </w:pPr>
+    </w:p>
+    <w:p>
+      <w:pPr>
         <w:pStyle w:val="Titre1"/>
         <w:rPr>
           <w:rFonts w:eastAsiaTheme="minorEastAsia"/>
@@ -4003,7 +4056,6 @@
           <w:rFonts w:eastAsiaTheme="minorEastAsia"/>
           <w:lang w:val="en-US"/>
         </w:rPr>
-        <w:lastRenderedPageBreak/>
         <w:t>Strike-slip fault regime</w:t>
       </w:r>
     </w:p>
@@ -6354,6 +6406,172 @@
     <w:p>
       <w:pPr>
         <w:rPr>
+          <w:rFonts w:eastAsiaTheme="minorEastAsia"/>
+          <w:lang w:val="en-US"/>
+        </w:rPr>
+      </w:pPr>
+    </w:p>
+    <w:p>
+      <w:pPr>
+        <w:pStyle w:val="Titre1"/>
+        <w:rPr>
+          <w:rFonts w:eastAsiaTheme="minorEastAsia"/>
+          <w:lang w:val="en-US"/>
+        </w:rPr>
+      </w:pPr>
+      <w:r>
+        <w:rPr>
+          <w:rFonts w:eastAsiaTheme="minorEastAsia"/>
+          <w:lang w:val="en-US"/>
+        </w:rPr>
+        <w:t>Using alpha-shape</w:t>
+      </w:r>
+    </w:p>
+    <w:p>
+      <w:pPr>
+        <w:rPr>
+          <w:rFonts w:asciiTheme="majorHAnsi" w:eastAsiaTheme="minorEastAsia" w:hAnsiTheme="majorHAnsi" w:cstheme="majorBidi"/>
+          <w:lang w:val="en-US"/>
+        </w:rPr>
+      </w:pPr>
+    </w:p>
+    <w:p>
+      <w:pPr>
+        <w:rPr>
+          <w:rFonts w:eastAsiaTheme="minorEastAsia"/>
+          <w:lang w:val="en-US"/>
+        </w:rPr>
+      </w:pPr>
+      <m:oMath>
+        <m:r>
+          <w:rPr>
+            <w:rFonts w:ascii="Cambria Math" w:hAnsi="Cambria Math"/>
+            <w:lang w:val="en-US"/>
+          </w:rPr>
+          <m:t>2-R=</m:t>
+        </m:r>
+        <m:r>
+          <w:rPr>
+            <w:rFonts w:ascii="Cambria Math" w:hAnsi="Cambria Math"/>
+            <w:lang w:val="en-US"/>
+          </w:rPr>
+          <m:t>1+</m:t>
+        </m:r>
+        <m:func>
+          <m:funcPr>
+            <m:ctrlPr>
+              <w:rPr>
+                <w:rFonts w:ascii="Cambria Math" w:hAnsi="Cambria Math"/>
+                <w:i/>
+                <w:lang w:val="en-US"/>
+              </w:rPr>
+            </m:ctrlPr>
+          </m:funcPr>
+          <m:fName>
+            <m:r>
+              <m:rPr>
+                <m:sty m:val="p"/>
+              </m:rPr>
+              <w:rPr>
+                <w:rFonts w:ascii="Cambria Math" w:hAnsi="Cambria Math"/>
+                <w:lang w:val="en-US"/>
+              </w:rPr>
+              <m:t>tan</m:t>
+            </m:r>
+          </m:fName>
+          <m:e>
+            <m:r>
+              <w:rPr>
+                <w:rFonts w:ascii="Cambria Math" w:hAnsi="Cambria Math"/>
+                <w:lang w:val="en-US"/>
+              </w:rPr>
+              <m:t>α</m:t>
+            </m:r>
+          </m:e>
+        </m:func>
+      </m:oMath>
+      <w:r>
+        <w:rPr>
+          <w:rFonts w:eastAsiaTheme="minorEastAsia"/>
+          <w:lang w:val="en-US"/>
+        </w:rPr>
+        <w:t xml:space="preserve"> </w:t>
+      </w:r>
+    </w:p>
+    <w:p>
+      <w:pPr>
+        <w:rPr>
+          <w:rFonts w:eastAsiaTheme="minorEastAsia"/>
+          <w:lang w:val="en-US"/>
+        </w:rPr>
+      </w:pPr>
+      <m:oMath>
+        <m:r>
+          <w:rPr>
+            <w:rFonts w:ascii="Cambria Math" w:hAnsi="Cambria Math"/>
+            <w:lang w:val="en-US"/>
+          </w:rPr>
+          <m:t>⟹</m:t>
+        </m:r>
+        <m:r>
+          <m:rPr>
+            <m:sty m:val="bi"/>
+          </m:rPr>
+          <w:rPr>
+            <w:rFonts w:ascii="Cambria Math" w:hAnsi="Cambria Math"/>
+            <w:lang w:val="en-US"/>
+          </w:rPr>
+          <m:t>R=1-</m:t>
+        </m:r>
+        <m:func>
+          <m:funcPr>
+            <m:ctrlPr>
+              <w:rPr>
+                <w:rFonts w:ascii="Cambria Math" w:hAnsi="Cambria Math"/>
+                <w:b/>
+                <w:bCs/>
+                <w:i/>
+                <w:lang w:val="en-US"/>
+              </w:rPr>
+            </m:ctrlPr>
+          </m:funcPr>
+          <m:fName>
+            <m:r>
+              <m:rPr>
+                <m:sty m:val="b"/>
+              </m:rPr>
+              <w:rPr>
+                <w:rFonts w:ascii="Cambria Math" w:hAnsi="Cambria Math"/>
+                <w:lang w:val="en-US"/>
+              </w:rPr>
+              <m:t>tan</m:t>
+            </m:r>
+          </m:fName>
+          <m:e>
+            <m:r>
+              <m:rPr>
+                <m:sty m:val="bi"/>
+              </m:rPr>
+              <w:rPr>
+                <w:rFonts w:ascii="Cambria Math" w:hAnsi="Cambria Math"/>
+                <w:lang w:val="en-US"/>
+              </w:rPr>
+              <m:t>α</m:t>
+            </m:r>
+          </m:e>
+        </m:func>
+      </m:oMath>
+      <w:r>
+        <w:rPr>
+          <w:rFonts w:eastAsiaTheme="minorEastAsia"/>
+          <w:lang w:val="en-US"/>
+        </w:rPr>
+        <w:t xml:space="preserve"> </w:t>
+      </w:r>
+    </w:p>
+    <w:p>
+      <w:pPr>
+        <w:rPr>
           <w:rFonts w:asciiTheme="majorHAnsi" w:eastAsiaTheme="minorEastAsia" w:hAnsiTheme="majorHAnsi" w:cstheme="majorBidi"/>
           <w:color w:val="2F5496" w:themeColor="accent1" w:themeShade="BF"/>
           <w:sz w:val="32"/>
@@ -9034,6 +9252,222 @@
           <w:lang w:val="en-US"/>
         </w:rPr>
       </w:pPr>
+    </w:p>
+    <w:p>
+      <w:pPr>
+        <w:pStyle w:val="Titre1"/>
+        <w:rPr>
+          <w:rFonts w:eastAsiaTheme="minorEastAsia"/>
+          <w:lang w:val="en-US"/>
+        </w:rPr>
+      </w:pPr>
+      <w:r>
+        <w:rPr>
+          <w:rFonts w:eastAsiaTheme="minorEastAsia"/>
+          <w:lang w:val="en-US"/>
+        </w:rPr>
+        <w:t>Using alpha-shape</w:t>
+      </w:r>
+    </w:p>
+    <w:p>
+      <w:pPr>
+        <w:rPr>
+          <w:rFonts w:asciiTheme="majorHAnsi" w:eastAsiaTheme="minorEastAsia" w:hAnsiTheme="majorHAnsi" w:cstheme="majorBidi"/>
+          <w:lang w:val="en-US"/>
+        </w:rPr>
+      </w:pPr>
+    </w:p>
+    <w:p>
+      <w:pPr>
+        <w:rPr>
+          <w:rFonts w:eastAsiaTheme="minorEastAsia"/>
+          <w:lang w:val="en-US"/>
+        </w:rPr>
+      </w:pPr>
+      <m:oMath>
+        <m:r>
+          <w:rPr>
+            <w:rFonts w:ascii="Cambria Math" w:hAnsi="Cambria Math"/>
+            <w:lang w:val="en-US"/>
+          </w:rPr>
+          <m:t>2+</m:t>
+        </m:r>
+        <m:r>
+          <w:rPr>
+            <w:rFonts w:ascii="Cambria Math" w:hAnsi="Cambria Math"/>
+            <w:lang w:val="en-US"/>
+          </w:rPr>
+          <m:t>R=</m:t>
+        </m:r>
+        <m:r>
+          <w:rPr>
+            <w:rFonts w:ascii="Cambria Math" w:hAnsi="Cambria Math"/>
+            <w:lang w:val="en-US"/>
+          </w:rPr>
+          <m:t>3-</m:t>
+        </m:r>
+        <m:func>
+          <m:funcPr>
+            <m:ctrlPr>
+              <w:rPr>
+                <w:rFonts w:ascii="Cambria Math" w:hAnsi="Cambria Math"/>
+                <w:i/>
+                <w:lang w:val="en-US"/>
+              </w:rPr>
+            </m:ctrlPr>
+          </m:funcPr>
+          <m:fName>
+            <m:sSup>
+              <m:sSupPr>
+                <m:ctrlPr>
+                  <w:rPr>
+                    <w:rFonts w:ascii="Cambria Math" w:hAnsi="Cambria Math"/>
+                    <w:lang w:val="en-US"/>
+                  </w:rPr>
+                </m:ctrlPr>
+              </m:sSupPr>
+              <m:e>
+                <m:r>
+                  <m:rPr>
+                    <m:sty m:val="p"/>
+                  </m:rPr>
+                  <w:rPr>
+                    <w:rFonts w:ascii="Cambria Math" w:hAnsi="Cambria Math"/>
+                    <w:lang w:val="en-US"/>
+                  </w:rPr>
+                  <m:t>tan</m:t>
+                </m:r>
+              </m:e>
+              <m:sup>
+                <m:r>
+                  <w:rPr>
+                    <w:rFonts w:ascii="Cambria Math" w:hAnsi="Cambria Math"/>
+                    <w:lang w:val="en-US"/>
+                  </w:rPr>
+                  <m:t>-1</m:t>
+                </m:r>
+              </m:sup>
+            </m:sSup>
+          </m:fName>
+          <m:e>
+            <m:r>
+              <w:rPr>
+                <w:rFonts w:ascii="Cambria Math" w:hAnsi="Cambria Math"/>
+                <w:lang w:val="en-US"/>
+              </w:rPr>
+              <m:t>α</m:t>
+            </m:r>
+          </m:e>
+        </m:func>
+      </m:oMath>
+      <w:r>
+        <w:rPr>
+          <w:rFonts w:eastAsiaTheme="minorEastAsia"/>
+          <w:lang w:val="en-US"/>
+        </w:rPr>
+        <w:t xml:space="preserve"> </w:t>
+      </w:r>
+    </w:p>
+    <w:p>
+      <w:pPr>
+        <w:rPr>
+          <w:rFonts w:eastAsiaTheme="minorEastAsia"/>
+          <w:b/>
+          <w:bCs/>
+          <w:lang w:val="en-US"/>
+        </w:rPr>
+      </w:pPr>
+      <m:oMath>
+        <m:r>
+          <w:rPr>
+            <w:rFonts w:ascii="Cambria Math" w:hAnsi="Cambria Math"/>
+            <w:lang w:val="en-US"/>
+          </w:rPr>
+          <m:t>⟹</m:t>
+        </m:r>
+        <m:r>
+          <m:rPr>
+            <m:sty m:val="bi"/>
+          </m:rPr>
+          <w:rPr>
+            <w:rFonts w:ascii="Cambria Math" w:hAnsi="Cambria Math"/>
+            <w:lang w:val="en-US"/>
+          </w:rPr>
+          <m:t>R=1-</m:t>
+        </m:r>
+        <m:func>
+          <m:funcPr>
+            <m:ctrlPr>
+              <w:rPr>
+                <w:rFonts w:ascii="Cambria Math" w:hAnsi="Cambria Math"/>
+                <w:b/>
+                <w:bCs/>
+                <w:i/>
+                <w:lang w:val="en-US"/>
+              </w:rPr>
+            </m:ctrlPr>
+          </m:funcPr>
+          <m:fName>
+            <m:sSup>
+              <m:sSupPr>
+                <m:ctrlPr>
+                  <w:rPr>
+                    <w:rFonts w:ascii="Cambria Math" w:hAnsi="Cambria Math"/>
+                    <w:b/>
+                    <w:bCs/>
+                    <w:lang w:val="en-US"/>
+                  </w:rPr>
+                </m:ctrlPr>
+              </m:sSupPr>
+              <m:e>
+                <m:r>
+                  <m:rPr>
+                    <m:sty m:val="b"/>
+                  </m:rPr>
+                  <w:rPr>
+                    <w:rFonts w:ascii="Cambria Math" w:hAnsi="Cambria Math"/>
+                    <w:lang w:val="en-US"/>
+                  </w:rPr>
+                  <m:t>tan</m:t>
+                </m:r>
+              </m:e>
+              <m:sup>
+                <m:r>
+                  <m:rPr>
+                    <m:sty m:val="bi"/>
+                  </m:rPr>
+                  <w:rPr>
+                    <w:rFonts w:ascii="Cambria Math" w:hAnsi="Cambria Math"/>
+                    <w:lang w:val="en-US"/>
+                  </w:rPr>
+                  <m:t>-1</m:t>
+                </m:r>
+              </m:sup>
+            </m:sSup>
+          </m:fName>
+          <m:e>
+            <m:r>
+              <m:rPr>
+                <m:sty m:val="bi"/>
+              </m:rPr>
+              <w:rPr>
+                <w:rFonts w:ascii="Cambria Math" w:hAnsi="Cambria Math"/>
+                <w:lang w:val="en-US"/>
+              </w:rPr>
+              <m:t>α</m:t>
+            </m:r>
+          </m:e>
+        </m:func>
+      </m:oMath>
+      <w:r>
+        <w:rPr>
+          <w:rFonts w:eastAsiaTheme="minorEastAsia"/>
+          <w:b/>
+          <w:bCs/>
+          <w:lang w:val="en-US"/>
+        </w:rPr>
+        <w:t xml:space="preserve"> </w:t>
+      </w:r>
     </w:p>
     <w:p>
       <w:pPr>
@@ -10539,6 +10973,28 @@
       <w:szCs w:val="32"/>
     </w:rPr>
   </w:style>
+  <w:style w:type="paragraph" w:styleId="Titre2">
+    <w:name w:val="heading 2"/>
+    <w:basedOn w:val="Normal"/>
+    <w:next w:val="Normal"/>
+    <w:link w:val="Titre2Car"/>
+    <w:uiPriority w:val="9"/>
+    <w:unhideWhenUsed/>
+    <w:qFormat/>
+    <w:rsid w:val="00602EE2"/>
+    <w:pPr>
+      <w:keepNext/>
+      <w:keepLines/>
+      <w:spacing w:before="40"/>
+      <w:outlineLvl w:val="1"/>
+    </w:pPr>
+    <w:rPr>
+      <w:rFonts w:asciiTheme="majorHAnsi" w:eastAsiaTheme="majorEastAsia" w:hAnsiTheme="majorHAnsi" w:cstheme="majorBidi"/>
+      <w:color w:val="2F5496" w:themeColor="accent1" w:themeShade="BF"/>
+      <w:sz w:val="26"/>
+      <w:szCs w:val="26"/>
+    </w:rPr>
+  </w:style>
   <w:style w:type="character" w:default="1" w:styleId="Policepardfaut">
     <w:name w:val="Default Paragraph Font"/>
     <w:uiPriority w:val="1"/>
@@ -10632,6 +11088,19 @@
       <w:ind w:left="720"/>
       <w:contextualSpacing/>
     </w:pPr>
+  </w:style>
+  <w:style w:type="character" w:customStyle="1" w:styleId="Titre2Car">
+    <w:name w:val="Titre 2 Car"/>
+    <w:basedOn w:val="Policepardfaut"/>
+    <w:link w:val="Titre2"/>
+    <w:uiPriority w:val="9"/>
+    <w:rsid w:val="00602EE2"/>
+    <w:rPr>
+      <w:rFonts w:asciiTheme="majorHAnsi" w:eastAsiaTheme="majorEastAsia" w:hAnsiTheme="majorHAnsi" w:cstheme="majorBidi"/>
+      <w:color w:val="2F5496" w:themeColor="accent1" w:themeShade="BF"/>
+      <w:sz w:val="26"/>
+      <w:szCs w:val="26"/>
+    </w:rPr>
   </w:style>
 </w:styles>
 </file>

--- a/documentation/Stress ratio and stress tensor using Andersonian theory.docx
+++ b/documentation/Stress ratio and stress tensor using Andersonian theory.docx
@@ -1152,17 +1152,8 @@
           <w:rFonts w:eastAsiaTheme="minorEastAsia"/>
           <w:lang w:val="en-US"/>
         </w:rPr>
-        <w:t xml:space="preserve">is given </w:t>
+        <w:t>is given by</w:t>
       </w:r>
-      <w:proofErr w:type="gramStart"/>
-      <w:r>
-        <w:rPr>
-          <w:rFonts w:eastAsiaTheme="minorEastAsia"/>
-          <w:lang w:val="en-US"/>
-        </w:rPr>
-        <w:t>by</w:t>
-      </w:r>
-      <w:proofErr w:type="gramEnd"/>
     </w:p>
     <w:p>
       <w:pPr>
@@ -6448,14 +6439,7 @@
             <w:rFonts w:ascii="Cambria Math" w:hAnsi="Cambria Math"/>
             <w:lang w:val="en-US"/>
           </w:rPr>
-          <m:t>2-R=</m:t>
-        </m:r>
-        <m:r>
-          <w:rPr>
-            <w:rFonts w:ascii="Cambria Math" w:hAnsi="Cambria Math"/>
-            <w:lang w:val="en-US"/>
-          </w:rPr>
-          <m:t>1+</m:t>
+          <m:t>2-R=1+</m:t>
         </m:r>
         <m:func>
           <m:funcPr>
@@ -9290,21 +9274,7 @@
             <w:rFonts w:ascii="Cambria Math" w:hAnsi="Cambria Math"/>
             <w:lang w:val="en-US"/>
           </w:rPr>
-          <m:t>2+</m:t>
-        </m:r>
-        <m:r>
-          <w:rPr>
-            <w:rFonts w:ascii="Cambria Math" w:hAnsi="Cambria Math"/>
-            <w:lang w:val="en-US"/>
-          </w:rPr>
-          <m:t>R=</m:t>
-        </m:r>
-        <m:r>
-          <w:rPr>
-            <w:rFonts w:ascii="Cambria Math" w:hAnsi="Cambria Math"/>
-            <w:lang w:val="en-US"/>
-          </w:rPr>
-          <m:t>3-</m:t>
+          <m:t>2+R=3-</m:t>
         </m:r>
         <m:func>
           <m:funcPr>
@@ -9480,6 +9450,1183 @@
     <w:p>
       <w:pPr>
         <w:rPr>
+          <w:rFonts w:eastAsiaTheme="minorEastAsia"/>
+          <w:lang w:val="en-US"/>
+        </w:rPr>
+      </w:pPr>
+      <w:r>
+        <w:rPr>
+          <w:rFonts w:eastAsiaTheme="minorEastAsia"/>
+          <w:lang w:val="en-US"/>
+        </w:rPr>
+        <w:br w:type="page"/>
+      </w:r>
+    </w:p>
+    <w:p>
+      <w:pPr>
+        <w:pStyle w:val="Titre1"/>
+        <w:rPr>
+          <w:rFonts w:eastAsiaTheme="minorEastAsia"/>
+          <w:lang w:val="en-US"/>
+        </w:rPr>
+      </w:pPr>
+      <w:r>
+        <w:rPr>
+          <w:rFonts w:eastAsiaTheme="minorEastAsia"/>
+          <w:lang w:val="en-US"/>
+        </w:rPr>
+        <w:lastRenderedPageBreak/>
+        <w:t>Alpha-shape</w:t>
+      </w:r>
+    </w:p>
+    <w:p>
+      <w:pPr>
+        <w:rPr>
+          <w:lang w:val="en-US"/>
+        </w:rPr>
+      </w:pPr>
+      <w:r>
+        <w:rPr>
+          <w:lang w:val="en-US"/>
+        </w:rPr>
+        <w:t>For all three fault regimes, we have</w:t>
+      </w:r>
+    </w:p>
+    <w:p>
+      <w:pPr>
+        <w:rPr>
+          <w:lang w:val="en-US"/>
+        </w:rPr>
+      </w:pPr>
+    </w:p>
+    <w:p>
+      <w:pPr>
+        <w:rPr>
+          <w:lang w:val="en-US"/>
+        </w:rPr>
+      </w:pPr>
+      <m:oMath>
+        <m:sSubSup>
+          <m:sSubSupPr>
+            <m:ctrlPr>
+              <w:rPr>
+                <w:rFonts w:ascii="Cambria Math" w:hAnsi="Cambria Math"/>
+                <w:b/>
+                <w:bCs/>
+                <w:i/>
+                <w:lang w:val="en-US"/>
+              </w:rPr>
+            </m:ctrlPr>
+          </m:sSubSupPr>
+          <m:e>
+            <m:r>
+              <m:rPr>
+                <m:sty m:val="bi"/>
+              </m:rPr>
+              <w:rPr>
+                <w:rFonts w:ascii="Cambria Math" w:hAnsi="Cambria Math"/>
+                <w:lang w:val="en-US"/>
+              </w:rPr>
+              <m:t>σ</m:t>
+            </m:r>
+          </m:e>
+          <m:sub>
+            <m:r>
+              <m:rPr>
+                <m:sty m:val="bi"/>
+              </m:rPr>
+              <w:rPr>
+                <w:rFonts w:ascii="Cambria Math" w:hAnsi="Cambria Math"/>
+                <w:lang w:val="en-US"/>
+              </w:rPr>
+              <m:t>R</m:t>
+            </m:r>
+          </m:sub>
+          <m:sup>
+            <m:r>
+              <m:rPr>
+                <m:sty m:val="bi"/>
+              </m:rPr>
+              <w:rPr>
+                <w:rFonts w:ascii="Cambria Math" w:hAnsi="Cambria Math"/>
+                <w:lang w:val="en-US"/>
+              </w:rPr>
+              <m:t>R</m:t>
+            </m:r>
+          </m:sup>
+        </m:sSubSup>
+        <m:r>
+          <w:rPr>
+            <w:rFonts w:ascii="Cambria Math" w:hAnsi="Cambria Math"/>
+            <w:lang w:val="en-US"/>
+          </w:rPr>
+          <m:t>=</m:t>
+        </m:r>
+        <m:d>
+          <m:dPr>
+            <m:begChr m:val="["/>
+            <m:endChr m:val="]"/>
+            <m:ctrlPr>
+              <w:rPr>
+                <w:rFonts w:ascii="Cambria Math" w:hAnsi="Cambria Math"/>
+                <w:i/>
+                <w:lang w:val="en-US"/>
+              </w:rPr>
+            </m:ctrlPr>
+          </m:dPr>
+          <m:e>
+            <m:m>
+              <m:mPr>
+                <m:plcHide m:val="1"/>
+                <m:mcs>
+                  <m:mc>
+                    <m:mcPr>
+                      <m:count m:val="3"/>
+                      <m:mcJc m:val="center"/>
+                    </m:mcPr>
+                  </m:mc>
+                </m:mcs>
+                <m:ctrlPr>
+                  <w:rPr>
+                    <w:rFonts w:ascii="Cambria Math" w:hAnsi="Cambria Math"/>
+                    <w:i/>
+                    <w:lang w:val="en-US"/>
+                  </w:rPr>
+                </m:ctrlPr>
+              </m:mPr>
+              <m:mr>
+                <m:e>
+                  <m:func>
+                    <m:funcPr>
+                      <m:ctrlPr>
+                        <w:rPr>
+                          <w:rFonts w:ascii="Cambria Math" w:hAnsi="Cambria Math"/>
+                          <w:i/>
+                          <w:lang w:val="en-US"/>
+                        </w:rPr>
+                      </m:ctrlPr>
+                    </m:funcPr>
+                    <m:fName>
+                      <m:r>
+                        <m:rPr>
+                          <m:sty m:val="p"/>
+                        </m:rPr>
+                        <w:rPr>
+                          <w:rFonts w:ascii="Cambria Math" w:hAnsi="Cambria Math"/>
+                          <w:lang w:val="en-US"/>
+                        </w:rPr>
+                        <m:t>sin</m:t>
+                      </m:r>
+                    </m:fName>
+                    <m:e>
+                      <m:r>
+                        <w:rPr>
+                          <w:rFonts w:ascii="Cambria Math" w:hAnsi="Cambria Math"/>
+                          <w:lang w:val="en-US"/>
+                        </w:rPr>
+                        <m:t>α</m:t>
+                      </m:r>
+                    </m:e>
+                  </m:func>
+                  <m:r>
+                    <w:rPr>
+                      <w:rFonts w:ascii="Cambria Math" w:hAnsi="Cambria Math"/>
+                      <w:lang w:val="en-US"/>
+                    </w:rPr>
+                    <m:t>-</m:t>
+                  </m:r>
+                  <m:func>
+                    <m:funcPr>
+                      <m:ctrlPr>
+                        <w:rPr>
+                          <w:rFonts w:ascii="Cambria Math" w:hAnsi="Cambria Math"/>
+                          <w:i/>
+                          <w:lang w:val="en-US"/>
+                        </w:rPr>
+                      </m:ctrlPr>
+                    </m:funcPr>
+                    <m:fName>
+                      <m:r>
+                        <m:rPr>
+                          <m:sty m:val="p"/>
+                        </m:rPr>
+                        <w:rPr>
+                          <w:rFonts w:ascii="Cambria Math" w:hAnsi="Cambria Math"/>
+                          <w:lang w:val="en-US"/>
+                        </w:rPr>
+                        <m:t>cos</m:t>
+                      </m:r>
+                    </m:fName>
+                    <m:e>
+                      <m:r>
+                        <w:rPr>
+                          <w:rFonts w:ascii="Cambria Math" w:hAnsi="Cambria Math"/>
+                          <w:lang w:val="en-US"/>
+                        </w:rPr>
+                        <m:t>α</m:t>
+                      </m:r>
+                    </m:e>
+                  </m:func>
+                  <m:func>
+                    <m:funcPr>
+                      <m:ctrlPr>
+                        <w:rPr>
+                          <w:rFonts w:ascii="Cambria Math" w:hAnsi="Cambria Math"/>
+                          <w:i/>
+                          <w:lang w:val="en-US"/>
+                        </w:rPr>
+                      </m:ctrlPr>
+                    </m:funcPr>
+                    <m:fName>
+                      <m:sSup>
+                        <m:sSupPr>
+                          <m:ctrlPr>
+                            <w:rPr>
+                              <w:rFonts w:ascii="Cambria Math" w:hAnsi="Cambria Math"/>
+                              <w:lang w:val="en-US"/>
+                            </w:rPr>
+                          </m:ctrlPr>
+                        </m:sSupPr>
+                        <m:e>
+                          <m:r>
+                            <m:rPr>
+                              <m:sty m:val="p"/>
+                            </m:rPr>
+                            <w:rPr>
+                              <w:rFonts w:ascii="Cambria Math" w:hAnsi="Cambria Math"/>
+                              <w:lang w:val="en-US"/>
+                            </w:rPr>
+                            <m:t>cos</m:t>
+                          </m:r>
+                        </m:e>
+                        <m:sup>
+                          <m:r>
+                            <w:rPr>
+                              <w:rFonts w:ascii="Cambria Math" w:hAnsi="Cambria Math"/>
+                              <w:lang w:val="en-US"/>
+                            </w:rPr>
+                            <m:t>2</m:t>
+                          </m:r>
+                        </m:sup>
+                      </m:sSup>
+                    </m:fName>
+                    <m:e>
+                      <m:r>
+                        <w:rPr>
+                          <w:rFonts w:ascii="Cambria Math" w:hAnsi="Cambria Math"/>
+                          <w:lang w:val="en-US"/>
+                        </w:rPr>
+                        <m:t>θ</m:t>
+                      </m:r>
+                    </m:e>
+                  </m:func>
+                  <m:r>
+                    <w:rPr>
+                      <w:rFonts w:ascii="Cambria Math" w:hAnsi="Cambria Math"/>
+                      <w:lang w:val="en-US"/>
+                    </w:rPr>
+                    <m:t>+</m:t>
+                  </m:r>
+                  <m:rad>
+                    <m:radPr>
+                      <m:degHide m:val="1"/>
+                      <m:ctrlPr>
+                        <w:rPr>
+                          <w:rFonts w:ascii="Cambria Math" w:hAnsi="Cambria Math"/>
+                          <w:i/>
+                          <w:lang w:val="en-US"/>
+                        </w:rPr>
+                      </m:ctrlPr>
+                    </m:radPr>
+                    <m:deg/>
+                    <m:e>
+                      <m:r>
+                        <w:rPr>
+                          <w:rFonts w:ascii="Cambria Math" w:hAnsi="Cambria Math"/>
+                          <w:lang w:val="en-US"/>
+                        </w:rPr>
+                        <m:t>2</m:t>
+                      </m:r>
+                    </m:e>
+                  </m:rad>
+                </m:e>
+                <m:e>
+                  <m:func>
+                    <m:funcPr>
+                      <m:ctrlPr>
+                        <w:rPr>
+                          <w:rFonts w:ascii="Cambria Math" w:hAnsi="Cambria Math"/>
+                          <w:i/>
+                          <w:lang w:val="en-US"/>
+                        </w:rPr>
+                      </m:ctrlPr>
+                    </m:funcPr>
+                    <m:fName>
+                      <m:r>
+                        <m:rPr>
+                          <m:sty m:val="p"/>
+                        </m:rPr>
+                        <w:rPr>
+                          <w:rFonts w:ascii="Cambria Math" w:hAnsi="Cambria Math"/>
+                          <w:lang w:val="en-US"/>
+                        </w:rPr>
+                        <m:t>cos</m:t>
+                      </m:r>
+                    </m:fName>
+                    <m:e>
+                      <m:r>
+                        <w:rPr>
+                          <w:rFonts w:ascii="Cambria Math" w:hAnsi="Cambria Math"/>
+                          <w:lang w:val="en-US"/>
+                        </w:rPr>
+                        <m:t>α</m:t>
+                      </m:r>
+                    </m:e>
+                  </m:func>
+                  <m:func>
+                    <m:funcPr>
+                      <m:ctrlPr>
+                        <w:rPr>
+                          <w:rFonts w:ascii="Cambria Math" w:hAnsi="Cambria Math"/>
+                          <w:i/>
+                          <w:lang w:val="en-US"/>
+                        </w:rPr>
+                      </m:ctrlPr>
+                    </m:funcPr>
+                    <m:fName>
+                      <m:r>
+                        <m:rPr>
+                          <m:sty m:val="p"/>
+                        </m:rPr>
+                        <w:rPr>
+                          <w:rFonts w:ascii="Cambria Math" w:hAnsi="Cambria Math"/>
+                          <w:lang w:val="en-US"/>
+                        </w:rPr>
+                        <m:t>sin</m:t>
+                      </m:r>
+                    </m:fName>
+                    <m:e>
+                      <m:r>
+                        <w:rPr>
+                          <w:rFonts w:ascii="Cambria Math" w:hAnsi="Cambria Math"/>
+                          <w:lang w:val="en-US"/>
+                        </w:rPr>
+                        <m:t>θ</m:t>
+                      </m:r>
+                    </m:e>
+                  </m:func>
+                  <m:func>
+                    <m:funcPr>
+                      <m:ctrlPr>
+                        <w:rPr>
+                          <w:rFonts w:ascii="Cambria Math" w:hAnsi="Cambria Math"/>
+                          <w:i/>
+                          <w:lang w:val="en-US"/>
+                        </w:rPr>
+                      </m:ctrlPr>
+                    </m:funcPr>
+                    <m:fName>
+                      <m:r>
+                        <m:rPr>
+                          <m:sty m:val="p"/>
+                        </m:rPr>
+                        <w:rPr>
+                          <w:rFonts w:ascii="Cambria Math" w:hAnsi="Cambria Math"/>
+                          <w:lang w:val="en-US"/>
+                        </w:rPr>
+                        <m:t>cos</m:t>
+                      </m:r>
+                    </m:fName>
+                    <m:e>
+                      <m:r>
+                        <w:rPr>
+                          <w:rFonts w:ascii="Cambria Math" w:hAnsi="Cambria Math"/>
+                          <w:lang w:val="en-US"/>
+                        </w:rPr>
+                        <m:t>θ</m:t>
+                      </m:r>
+                    </m:e>
+                  </m:func>
+                  <m:r>
+                    <w:rPr>
+                      <w:rFonts w:ascii="Cambria Math" w:hAnsi="Cambria Math"/>
+                      <w:lang w:val="en-US"/>
+                    </w:rPr>
+                    <m:t>+</m:t>
+                  </m:r>
+                  <m:rad>
+                    <m:radPr>
+                      <m:degHide m:val="1"/>
+                      <m:ctrlPr>
+                        <w:rPr>
+                          <w:rFonts w:ascii="Cambria Math" w:hAnsi="Cambria Math"/>
+                          <w:i/>
+                          <w:lang w:val="en-US"/>
+                        </w:rPr>
+                      </m:ctrlPr>
+                    </m:radPr>
+                    <m:deg/>
+                    <m:e>
+                      <m:r>
+                        <w:rPr>
+                          <w:rFonts w:ascii="Cambria Math" w:hAnsi="Cambria Math"/>
+                          <w:lang w:val="en-US"/>
+                        </w:rPr>
+                        <m:t>2</m:t>
+                      </m:r>
+                    </m:e>
+                  </m:rad>
+                </m:e>
+                <m:e>
+                  <m:r>
+                    <w:rPr>
+                      <w:rFonts w:ascii="Cambria Math" w:hAnsi="Cambria Math"/>
+                      <w:lang w:val="en-US"/>
+                    </w:rPr>
+                    <m:t>0</m:t>
+                  </m:r>
+                </m:e>
+              </m:mr>
+              <m:mr>
+                <m:e>
+                  <m:func>
+                    <m:funcPr>
+                      <m:ctrlPr>
+                        <w:rPr>
+                          <w:rFonts w:ascii="Cambria Math" w:hAnsi="Cambria Math"/>
+                          <w:i/>
+                          <w:lang w:val="en-US"/>
+                        </w:rPr>
+                      </m:ctrlPr>
+                    </m:funcPr>
+                    <m:fName>
+                      <m:r>
+                        <m:rPr>
+                          <m:sty m:val="p"/>
+                        </m:rPr>
+                        <w:rPr>
+                          <w:rFonts w:ascii="Cambria Math" w:hAnsi="Cambria Math"/>
+                          <w:lang w:val="en-US"/>
+                        </w:rPr>
+                        <m:t>cos</m:t>
+                      </m:r>
+                    </m:fName>
+                    <m:e>
+                      <m:r>
+                        <w:rPr>
+                          <w:rFonts w:ascii="Cambria Math" w:hAnsi="Cambria Math"/>
+                          <w:lang w:val="en-US"/>
+                        </w:rPr>
+                        <m:t>α</m:t>
+                      </m:r>
+                    </m:e>
+                  </m:func>
+                  <m:func>
+                    <m:funcPr>
+                      <m:ctrlPr>
+                        <w:rPr>
+                          <w:rFonts w:ascii="Cambria Math" w:hAnsi="Cambria Math"/>
+                          <w:i/>
+                          <w:lang w:val="en-US"/>
+                        </w:rPr>
+                      </m:ctrlPr>
+                    </m:funcPr>
+                    <m:fName>
+                      <m:r>
+                        <m:rPr>
+                          <m:sty m:val="p"/>
+                        </m:rPr>
+                        <w:rPr>
+                          <w:rFonts w:ascii="Cambria Math" w:hAnsi="Cambria Math"/>
+                          <w:lang w:val="en-US"/>
+                        </w:rPr>
+                        <m:t>sin</m:t>
+                      </m:r>
+                    </m:fName>
+                    <m:e>
+                      <m:r>
+                        <w:rPr>
+                          <w:rFonts w:ascii="Cambria Math" w:hAnsi="Cambria Math"/>
+                          <w:lang w:val="en-US"/>
+                        </w:rPr>
+                        <m:t>θ</m:t>
+                      </m:r>
+                    </m:e>
+                  </m:func>
+                  <m:func>
+                    <m:funcPr>
+                      <m:ctrlPr>
+                        <w:rPr>
+                          <w:rFonts w:ascii="Cambria Math" w:hAnsi="Cambria Math"/>
+                          <w:i/>
+                          <w:lang w:val="en-US"/>
+                        </w:rPr>
+                      </m:ctrlPr>
+                    </m:funcPr>
+                    <m:fName>
+                      <m:r>
+                        <m:rPr>
+                          <m:sty m:val="p"/>
+                        </m:rPr>
+                        <w:rPr>
+                          <w:rFonts w:ascii="Cambria Math" w:hAnsi="Cambria Math"/>
+                          <w:lang w:val="en-US"/>
+                        </w:rPr>
+                        <m:t>cos</m:t>
+                      </m:r>
+                    </m:fName>
+                    <m:e>
+                      <m:r>
+                        <w:rPr>
+                          <w:rFonts w:ascii="Cambria Math" w:hAnsi="Cambria Math"/>
+                          <w:lang w:val="en-US"/>
+                        </w:rPr>
+                        <m:t>θ</m:t>
+                      </m:r>
+                    </m:e>
+                  </m:func>
+                  <m:r>
+                    <w:rPr>
+                      <w:rFonts w:ascii="Cambria Math" w:hAnsi="Cambria Math"/>
+                      <w:lang w:val="en-US"/>
+                    </w:rPr>
+                    <m:t>+</m:t>
+                  </m:r>
+                  <m:rad>
+                    <m:radPr>
+                      <m:degHide m:val="1"/>
+                      <m:ctrlPr>
+                        <w:rPr>
+                          <w:rFonts w:ascii="Cambria Math" w:hAnsi="Cambria Math"/>
+                          <w:i/>
+                          <w:lang w:val="en-US"/>
+                        </w:rPr>
+                      </m:ctrlPr>
+                    </m:radPr>
+                    <m:deg/>
+                    <m:e>
+                      <m:r>
+                        <w:rPr>
+                          <w:rFonts w:ascii="Cambria Math" w:hAnsi="Cambria Math"/>
+                          <w:lang w:val="en-US"/>
+                        </w:rPr>
+                        <m:t>2</m:t>
+                      </m:r>
+                    </m:e>
+                  </m:rad>
+                </m:e>
+                <m:e>
+                  <m:func>
+                    <m:funcPr>
+                      <m:ctrlPr>
+                        <w:rPr>
+                          <w:rFonts w:ascii="Cambria Math" w:hAnsi="Cambria Math"/>
+                          <w:i/>
+                          <w:lang w:val="en-US"/>
+                        </w:rPr>
+                      </m:ctrlPr>
+                    </m:funcPr>
+                    <m:fName>
+                      <m:r>
+                        <m:rPr>
+                          <m:sty m:val="p"/>
+                        </m:rPr>
+                        <w:rPr>
+                          <w:rFonts w:ascii="Cambria Math" w:hAnsi="Cambria Math"/>
+                          <w:lang w:val="en-US"/>
+                        </w:rPr>
+                        <m:t>sin</m:t>
+                      </m:r>
+                    </m:fName>
+                    <m:e>
+                      <m:r>
+                        <w:rPr>
+                          <w:rFonts w:ascii="Cambria Math" w:hAnsi="Cambria Math"/>
+                          <w:lang w:val="en-US"/>
+                        </w:rPr>
+                        <m:t>α</m:t>
+                      </m:r>
+                    </m:e>
+                  </m:func>
+                  <m:r>
+                    <w:rPr>
+                      <w:rFonts w:ascii="Cambria Math" w:hAnsi="Cambria Math"/>
+                      <w:lang w:val="en-US"/>
+                    </w:rPr>
+                    <m:t>-</m:t>
+                  </m:r>
+                  <m:func>
+                    <m:funcPr>
+                      <m:ctrlPr>
+                        <w:rPr>
+                          <w:rFonts w:ascii="Cambria Math" w:hAnsi="Cambria Math"/>
+                          <w:i/>
+                          <w:lang w:val="en-US"/>
+                        </w:rPr>
+                      </m:ctrlPr>
+                    </m:funcPr>
+                    <m:fName>
+                      <m:r>
+                        <m:rPr>
+                          <m:sty m:val="p"/>
+                        </m:rPr>
+                        <w:rPr>
+                          <w:rFonts w:ascii="Cambria Math" w:hAnsi="Cambria Math"/>
+                          <w:lang w:val="en-US"/>
+                        </w:rPr>
+                        <m:t>cos</m:t>
+                      </m:r>
+                    </m:fName>
+                    <m:e>
+                      <m:r>
+                        <w:rPr>
+                          <w:rFonts w:ascii="Cambria Math" w:hAnsi="Cambria Math"/>
+                          <w:lang w:val="en-US"/>
+                        </w:rPr>
+                        <m:t>α</m:t>
+                      </m:r>
+                    </m:e>
+                  </m:func>
+                  <m:func>
+                    <m:funcPr>
+                      <m:ctrlPr>
+                        <w:rPr>
+                          <w:rFonts w:ascii="Cambria Math" w:hAnsi="Cambria Math"/>
+                          <w:i/>
+                          <w:lang w:val="en-US"/>
+                        </w:rPr>
+                      </m:ctrlPr>
+                    </m:funcPr>
+                    <m:fName>
+                      <m:sSup>
+                        <m:sSupPr>
+                          <m:ctrlPr>
+                            <w:rPr>
+                              <w:rFonts w:ascii="Cambria Math" w:hAnsi="Cambria Math"/>
+                              <w:lang w:val="en-US"/>
+                            </w:rPr>
+                          </m:ctrlPr>
+                        </m:sSupPr>
+                        <m:e>
+                          <m:r>
+                            <m:rPr>
+                              <m:sty m:val="p"/>
+                            </m:rPr>
+                            <w:rPr>
+                              <w:rFonts w:ascii="Cambria Math" w:hAnsi="Cambria Math"/>
+                              <w:lang w:val="en-US"/>
+                            </w:rPr>
+                            <m:t>sin</m:t>
+                          </m:r>
+                        </m:e>
+                        <m:sup>
+                          <m:r>
+                            <w:rPr>
+                              <w:rFonts w:ascii="Cambria Math" w:hAnsi="Cambria Math"/>
+                              <w:lang w:val="en-US"/>
+                            </w:rPr>
+                            <m:t>2</m:t>
+                          </m:r>
+                        </m:sup>
+                      </m:sSup>
+                    </m:fName>
+                    <m:e>
+                      <m:r>
+                        <w:rPr>
+                          <w:rFonts w:ascii="Cambria Math" w:hAnsi="Cambria Math"/>
+                          <w:lang w:val="en-US"/>
+                        </w:rPr>
+                        <m:t>θ</m:t>
+                      </m:r>
+                    </m:e>
+                  </m:func>
+                  <m:r>
+                    <w:rPr>
+                      <w:rFonts w:ascii="Cambria Math" w:hAnsi="Cambria Math"/>
+                      <w:lang w:val="en-US"/>
+                    </w:rPr>
+                    <m:t>+</m:t>
+                  </m:r>
+                  <m:rad>
+                    <m:radPr>
+                      <m:degHide m:val="1"/>
+                      <m:ctrlPr>
+                        <w:rPr>
+                          <w:rFonts w:ascii="Cambria Math" w:hAnsi="Cambria Math"/>
+                          <w:i/>
+                          <w:lang w:val="en-US"/>
+                        </w:rPr>
+                      </m:ctrlPr>
+                    </m:radPr>
+                    <m:deg/>
+                    <m:e>
+                      <m:r>
+                        <w:rPr>
+                          <w:rFonts w:ascii="Cambria Math" w:hAnsi="Cambria Math"/>
+                          <w:lang w:val="en-US"/>
+                        </w:rPr>
+                        <m:t>2</m:t>
+                      </m:r>
+                    </m:e>
+                  </m:rad>
+                </m:e>
+                <m:e>
+                  <m:r>
+                    <w:rPr>
+                      <w:rFonts w:ascii="Cambria Math" w:hAnsi="Cambria Math"/>
+                      <w:lang w:val="en-US"/>
+                    </w:rPr>
+                    <m:t>0</m:t>
+                  </m:r>
+                </m:e>
+              </m:mr>
+              <m:mr>
+                <m:e>
+                  <m:r>
+                    <w:rPr>
+                      <w:rFonts w:ascii="Cambria Math" w:hAnsi="Cambria Math"/>
+                      <w:lang w:val="en-US"/>
+                    </w:rPr>
+                    <m:t>0</m:t>
+                  </m:r>
+                </m:e>
+                <m:e>
+                  <m:r>
+                    <w:rPr>
+                      <w:rFonts w:ascii="Cambria Math" w:hAnsi="Cambria Math"/>
+                      <w:lang w:val="en-US"/>
+                    </w:rPr>
+                    <m:t>0</m:t>
+                  </m:r>
+                </m:e>
+                <m:e>
+                  <m:rad>
+                    <m:radPr>
+                      <m:degHide m:val="1"/>
+                      <m:ctrlPr>
+                        <w:rPr>
+                          <w:rFonts w:ascii="Cambria Math" w:hAnsi="Cambria Math"/>
+                          <w:i/>
+                          <w:lang w:val="en-US"/>
+                        </w:rPr>
+                      </m:ctrlPr>
+                    </m:radPr>
+                    <m:deg/>
+                    <m:e>
+                      <m:r>
+                        <w:rPr>
+                          <w:rFonts w:ascii="Cambria Math" w:hAnsi="Cambria Math"/>
+                          <w:lang w:val="en-US"/>
+                        </w:rPr>
+                        <m:t>2</m:t>
+                      </m:r>
+                    </m:e>
+                  </m:rad>
+                </m:e>
+              </m:mr>
+            </m:m>
+          </m:e>
+        </m:d>
+      </m:oMath>
+      <w:r>
+        <w:rPr>
+          <w:rFonts w:eastAsiaTheme="minorEastAsia"/>
+          <w:lang w:val="en-US"/>
+        </w:rPr>
+        <w:t xml:space="preserve"> </w:t>
+      </w:r>
+    </w:p>
+    <w:p>
+      <w:pPr>
+        <w:rPr>
+          <w:rFonts w:eastAsiaTheme="minorEastAsia"/>
+          <w:lang w:val="en-US"/>
+        </w:rPr>
+      </w:pPr>
+      <w:r>
+        <w:rPr>
+          <w:rFonts w:eastAsiaTheme="minorEastAsia"/>
+          <w:lang w:val="en-US"/>
+        </w:rPr>
+        <w:t>With</w:t>
+      </w:r>
+    </w:p>
+    <w:p>
+      <w:pPr>
+        <w:rPr>
+          <w:rFonts w:eastAsiaTheme="minorEastAsia"/>
+          <w:lang w:val="en-US"/>
+        </w:rPr>
+      </w:pPr>
+      <m:oMath>
+        <m:d>
+          <m:dPr>
+            <m:begChr m:val="{"/>
+            <m:endChr m:val=""/>
+            <m:ctrlPr>
+              <w:rPr>
+                <w:rFonts w:ascii="Cambria Math" w:eastAsiaTheme="minorEastAsia" w:hAnsi="Cambria Math"/>
+                <w:i/>
+                <w:lang w:val="en-US"/>
+              </w:rPr>
+            </m:ctrlPr>
+          </m:dPr>
+          <m:e>
+            <m:m>
+              <m:mPr>
+                <m:cGp m:val="8"/>
+                <m:mcs>
+                  <m:mc>
+                    <m:mcPr>
+                      <m:count m:val="1"/>
+                      <m:mcJc m:val="left"/>
+                    </m:mcPr>
+                  </m:mc>
+                </m:mcs>
+                <m:ctrlPr>
+                  <w:rPr>
+                    <w:rFonts w:ascii="Cambria Math" w:eastAsiaTheme="minorEastAsia" w:hAnsi="Cambria Math"/>
+                    <w:i/>
+                    <w:lang w:val="en-US"/>
+                  </w:rPr>
+                </m:ctrlPr>
+              </m:mPr>
+              <m:mr>
+                <m:e>
+                  <m:r>
+                    <w:rPr>
+                      <w:rFonts w:ascii="Cambria Math" w:eastAsiaTheme="minorEastAsia" w:hAnsi="Cambria Math"/>
+                      <w:lang w:val="en-US"/>
+                    </w:rPr>
+                    <m:t>α∈</m:t>
+                  </m:r>
+                  <m:d>
+                    <m:dPr>
+                      <m:begChr m:val="["/>
+                      <m:endChr m:val="]"/>
+                      <m:ctrlPr>
+                        <w:rPr>
+                          <w:rFonts w:ascii="Cambria Math" w:eastAsiaTheme="minorEastAsia" w:hAnsi="Cambria Math"/>
+                          <w:i/>
+                          <w:lang w:val="en-US"/>
+                        </w:rPr>
+                      </m:ctrlPr>
+                    </m:dPr>
+                    <m:e>
+                      <m:r>
+                        <w:rPr>
+                          <w:rFonts w:ascii="Cambria Math" w:eastAsiaTheme="minorEastAsia" w:hAnsi="Cambria Math"/>
+                          <w:lang w:val="en-US"/>
+                        </w:rPr>
+                        <m:t>-</m:t>
+                      </m:r>
+                      <m:f>
+                        <m:fPr>
+                          <m:ctrlPr>
+                            <w:rPr>
+                              <w:rFonts w:ascii="Cambria Math" w:eastAsiaTheme="minorEastAsia" w:hAnsi="Cambria Math"/>
+                              <w:i/>
+                              <w:lang w:val="en-US"/>
+                            </w:rPr>
+                          </m:ctrlPr>
+                        </m:fPr>
+                        <m:num>
+                          <m:r>
+                            <w:rPr>
+                              <w:rFonts w:ascii="Cambria Math" w:eastAsiaTheme="minorEastAsia" w:hAnsi="Cambria Math"/>
+                              <w:lang w:val="en-US"/>
+                            </w:rPr>
+                            <m:t>π</m:t>
+                          </m:r>
+                        </m:num>
+                        <m:den>
+                          <m:r>
+                            <w:rPr>
+                              <w:rFonts w:ascii="Cambria Math" w:eastAsiaTheme="minorEastAsia" w:hAnsi="Cambria Math"/>
+                              <w:lang w:val="en-US"/>
+                            </w:rPr>
+                            <m:t>2</m:t>
+                          </m:r>
+                        </m:den>
+                      </m:f>
+                      <m:r>
+                        <w:rPr>
+                          <w:rFonts w:ascii="Cambria Math" w:eastAsiaTheme="minorEastAsia" w:hAnsi="Cambria Math"/>
+                          <w:lang w:val="en-US"/>
+                        </w:rPr>
+                        <m:t>,0</m:t>
+                      </m:r>
+                    </m:e>
+                  </m:d>
+                  <m:r>
+                    <w:rPr>
+                      <w:rFonts w:ascii="Cambria Math" w:eastAsiaTheme="minorEastAsia" w:hAnsi="Cambria Math"/>
+                      <w:lang w:val="en-US"/>
+                    </w:rPr>
+                    <m:t xml:space="preserve">  </m:t>
+                  </m:r>
+                  <m:r>
+                    <m:rPr>
+                      <m:sty m:val="p"/>
+                    </m:rPr>
+                    <w:rPr>
+                      <w:rFonts w:ascii="Cambria Math" w:eastAsiaTheme="minorEastAsia" w:hAnsi="Cambria Math"/>
+                      <w:lang w:val="en-US"/>
+                    </w:rPr>
+                    <m:t>for normal fault regime</m:t>
+                  </m:r>
+                </m:e>
+              </m:mr>
+              <m:mr>
+                <m:e>
+                  <m:r>
+                    <w:rPr>
+                      <w:rFonts w:ascii="Cambria Math" w:eastAsiaTheme="minorEastAsia" w:hAnsi="Cambria Math"/>
+                      <w:lang w:val="en-US"/>
+                    </w:rPr>
+                    <m:t>α∈</m:t>
+                  </m:r>
+                  <m:d>
+                    <m:dPr>
+                      <m:begChr m:val="["/>
+                      <m:endChr m:val="]"/>
+                      <m:ctrlPr>
+                        <w:rPr>
+                          <w:rFonts w:ascii="Cambria Math" w:eastAsiaTheme="minorEastAsia" w:hAnsi="Cambria Math"/>
+                          <w:i/>
+                          <w:lang w:val="en-US"/>
+                        </w:rPr>
+                      </m:ctrlPr>
+                    </m:dPr>
+                    <m:e>
+                      <m:r>
+                        <w:rPr>
+                          <w:rFonts w:ascii="Cambria Math" w:eastAsiaTheme="minorEastAsia" w:hAnsi="Cambria Math"/>
+                          <w:lang w:val="en-US"/>
+                        </w:rPr>
+                        <m:t xml:space="preserve">0,  </m:t>
+                      </m:r>
+                      <m:f>
+                        <m:fPr>
+                          <m:ctrlPr>
+                            <w:rPr>
+                              <w:rFonts w:ascii="Cambria Math" w:eastAsiaTheme="minorEastAsia" w:hAnsi="Cambria Math"/>
+                              <w:i/>
+                              <w:lang w:val="en-US"/>
+                            </w:rPr>
+                          </m:ctrlPr>
+                        </m:fPr>
+                        <m:num>
+                          <m:r>
+                            <w:rPr>
+                              <w:rFonts w:ascii="Cambria Math" w:eastAsiaTheme="minorEastAsia" w:hAnsi="Cambria Math"/>
+                              <w:lang w:val="en-US"/>
+                            </w:rPr>
+                            <m:t>π</m:t>
+                          </m:r>
+                        </m:num>
+                        <m:den>
+                          <m:r>
+                            <w:rPr>
+                              <w:rFonts w:ascii="Cambria Math" w:eastAsiaTheme="minorEastAsia" w:hAnsi="Cambria Math"/>
+                              <w:lang w:val="en-US"/>
+                            </w:rPr>
+                            <m:t>4</m:t>
+                          </m:r>
+                        </m:den>
+                      </m:f>
+                    </m:e>
+                  </m:d>
+                  <m:r>
+                    <w:rPr>
+                      <w:rFonts w:ascii="Cambria Math" w:eastAsiaTheme="minorEastAsia" w:hAnsi="Cambria Math"/>
+                      <w:lang w:val="en-US"/>
+                    </w:rPr>
+                    <m:t xml:space="preserve">  </m:t>
+                  </m:r>
+                  <m:r>
+                    <m:rPr>
+                      <m:sty m:val="p"/>
+                    </m:rPr>
+                    <w:rPr>
+                      <w:rFonts w:ascii="Cambria Math" w:eastAsiaTheme="minorEastAsia" w:hAnsi="Cambria Math"/>
+                      <w:lang w:val="en-US"/>
+                    </w:rPr>
+                    <m:t xml:space="preserve">for </m:t>
+                  </m:r>
+                  <m:r>
+                    <m:rPr>
+                      <m:sty m:val="p"/>
+                    </m:rPr>
+                    <w:rPr>
+                      <w:rFonts w:ascii="Cambria Math" w:eastAsiaTheme="minorEastAsia" w:hAnsi="Cambria Math"/>
+                      <w:lang w:val="en-US"/>
+                    </w:rPr>
+                    <m:t xml:space="preserve">strike-slip </m:t>
+                  </m:r>
+                  <m:r>
+                    <m:rPr>
+                      <m:sty m:val="p"/>
+                    </m:rPr>
+                    <w:rPr>
+                      <w:rFonts w:ascii="Cambria Math" w:eastAsiaTheme="minorEastAsia" w:hAnsi="Cambria Math"/>
+                      <w:lang w:val="en-US"/>
+                    </w:rPr>
+                    <m:t>fault regime</m:t>
+                  </m:r>
+                </m:e>
+              </m:mr>
+              <m:mr>
+                <m:e>
+                  <m:r>
+                    <w:rPr>
+                      <w:rFonts w:ascii="Cambria Math" w:eastAsiaTheme="minorEastAsia" w:hAnsi="Cambria Math"/>
+                      <w:lang w:val="en-US"/>
+                    </w:rPr>
+                    <m:t>α∈</m:t>
+                  </m:r>
+                  <m:d>
+                    <m:dPr>
+                      <m:begChr m:val="["/>
+                      <m:endChr m:val="]"/>
+                      <m:ctrlPr>
+                        <w:rPr>
+                          <w:rFonts w:ascii="Cambria Math" w:eastAsiaTheme="minorEastAsia" w:hAnsi="Cambria Math"/>
+                          <w:i/>
+                          <w:lang w:val="en-US"/>
+                        </w:rPr>
+                      </m:ctrlPr>
+                    </m:dPr>
+                    <m:e>
+                      <m:f>
+                        <m:fPr>
+                          <m:ctrlPr>
+                            <w:rPr>
+                              <w:rFonts w:ascii="Cambria Math" w:eastAsiaTheme="minorEastAsia" w:hAnsi="Cambria Math"/>
+                              <w:i/>
+                              <w:lang w:val="en-US"/>
+                            </w:rPr>
+                          </m:ctrlPr>
+                        </m:fPr>
+                        <m:num>
+                          <m:r>
+                            <w:rPr>
+                              <w:rFonts w:ascii="Cambria Math" w:eastAsiaTheme="minorEastAsia" w:hAnsi="Cambria Math"/>
+                              <w:lang w:val="en-US"/>
+                            </w:rPr>
+                            <m:t>π</m:t>
+                          </m:r>
+                        </m:num>
+                        <m:den>
+                          <m:r>
+                            <w:rPr>
+                              <w:rFonts w:ascii="Cambria Math" w:eastAsiaTheme="minorEastAsia" w:hAnsi="Cambria Math"/>
+                              <w:lang w:val="en-US"/>
+                            </w:rPr>
+                            <m:t>4</m:t>
+                          </m:r>
+                        </m:den>
+                      </m:f>
+                      <m:r>
+                        <w:rPr>
+                          <w:rFonts w:ascii="Cambria Math" w:eastAsiaTheme="minorEastAsia" w:hAnsi="Cambria Math"/>
+                          <w:lang w:val="en-US"/>
+                        </w:rPr>
+                        <m:t>,</m:t>
+                      </m:r>
+                      <m:f>
+                        <m:fPr>
+                          <m:ctrlPr>
+                            <w:rPr>
+                              <w:rFonts w:ascii="Cambria Math" w:eastAsiaTheme="minorEastAsia" w:hAnsi="Cambria Math"/>
+                              <w:i/>
+                              <w:lang w:val="en-US"/>
+                            </w:rPr>
+                          </m:ctrlPr>
+                        </m:fPr>
+                        <m:num>
+                          <m:r>
+                            <w:rPr>
+                              <w:rFonts w:ascii="Cambria Math" w:eastAsiaTheme="minorEastAsia" w:hAnsi="Cambria Math"/>
+                              <w:lang w:val="en-US"/>
+                            </w:rPr>
+                            <m:t>π</m:t>
+                          </m:r>
+                        </m:num>
+                        <m:den>
+                          <m:r>
+                            <w:rPr>
+                              <w:rFonts w:ascii="Cambria Math" w:eastAsiaTheme="minorEastAsia" w:hAnsi="Cambria Math"/>
+                              <w:lang w:val="en-US"/>
+                            </w:rPr>
+                            <m:t>2</m:t>
+                          </m:r>
+                        </m:den>
+                      </m:f>
+                    </m:e>
+                  </m:d>
+                  <m:r>
+                    <w:rPr>
+                      <w:rFonts w:ascii="Cambria Math" w:eastAsiaTheme="minorEastAsia" w:hAnsi="Cambria Math"/>
+                      <w:lang w:val="en-US"/>
+                    </w:rPr>
+                    <m:t xml:space="preserve">  </m:t>
+                  </m:r>
+                  <m:r>
+                    <m:rPr>
+                      <m:sty m:val="p"/>
+                    </m:rPr>
+                    <w:rPr>
+                      <w:rFonts w:ascii="Cambria Math" w:eastAsiaTheme="minorEastAsia" w:hAnsi="Cambria Math"/>
+                      <w:lang w:val="en-US"/>
+                    </w:rPr>
+                    <m:t xml:space="preserve">for </m:t>
+                  </m:r>
+                  <m:r>
+                    <m:rPr>
+                      <m:sty m:val="p"/>
+                    </m:rPr>
+                    <w:rPr>
+                      <w:rFonts w:ascii="Cambria Math" w:eastAsiaTheme="minorEastAsia" w:hAnsi="Cambria Math"/>
+                      <w:lang w:val="en-US"/>
+                    </w:rPr>
+                    <m:t>reverse</m:t>
+                  </m:r>
+                  <m:r>
+                    <m:rPr>
+                      <m:sty m:val="p"/>
+                    </m:rPr>
+                    <w:rPr>
+                      <w:rFonts w:ascii="Cambria Math" w:eastAsiaTheme="minorEastAsia" w:hAnsi="Cambria Math"/>
+                      <w:lang w:val="en-US"/>
+                    </w:rPr>
+                    <m:t xml:space="preserve"> fault regime</m:t>
+                  </m:r>
+                </m:e>
+              </m:mr>
+            </m:m>
+          </m:e>
+        </m:d>
+      </m:oMath>
+      <w:r>
+        <w:rPr>
+          <w:rFonts w:eastAsiaTheme="minorEastAsia"/>
+          <w:lang w:val="en-US"/>
+        </w:rPr>
+        <w:t xml:space="preserve"> </w:t>
+      </w:r>
+    </w:p>
+    <w:p>
+      <w:pPr>
+        <w:rPr>
+          <w:rFonts w:eastAsiaTheme="minorEastAsia"/>
+          <w:lang w:val="en-US"/>
+        </w:rPr>
+      </w:pPr>
+    </w:p>
+    <w:p>
+      <w:pPr>
+        <w:rPr>
           <w:rFonts w:asciiTheme="majorHAnsi" w:eastAsiaTheme="minorEastAsia" w:hAnsiTheme="majorHAnsi" w:cstheme="majorBidi"/>
           <w:color w:val="2F5496" w:themeColor="accent1" w:themeShade="BF"/>
           <w:sz w:val="32"/>
@@ -9487,6 +10634,89 @@
           <w:lang w:val="en-US"/>
         </w:rPr>
       </w:pPr>
+      <w:r>
+        <w:rPr>
+          <w:rFonts w:eastAsiaTheme="minorEastAsia"/>
+          <w:lang w:val="en-US"/>
+        </w:rPr>
+        <w:t xml:space="preserve">The </w:t>
+      </w:r>
+      <m:oMath>
+        <m:rad>
+          <m:radPr>
+            <m:degHide m:val="1"/>
+            <m:ctrlPr>
+              <w:rPr>
+                <w:rFonts w:ascii="Cambria Math" w:eastAsiaTheme="minorEastAsia" w:hAnsi="Cambria Math"/>
+                <w:i/>
+                <w:lang w:val="en-US"/>
+              </w:rPr>
+            </m:ctrlPr>
+          </m:radPr>
+          <m:deg/>
+          <m:e>
+            <m:r>
+              <w:rPr>
+                <w:rFonts w:ascii="Cambria Math" w:eastAsiaTheme="minorEastAsia" w:hAnsi="Cambria Math"/>
+                <w:lang w:val="en-US"/>
+              </w:rPr>
+              <m:t>2</m:t>
+            </m:r>
+          </m:e>
+        </m:rad>
+      </m:oMath>
+      <w:r>
+        <w:rPr>
+          <w:rFonts w:eastAsiaTheme="minorEastAsia"/>
+          <w:lang w:val="en-US"/>
+        </w:rPr>
+        <w:t xml:space="preserve"> is used to have </w:t>
+      </w:r>
+      <m:oMath>
+        <m:sSub>
+          <m:sSubPr>
+            <m:ctrlPr>
+              <w:rPr>
+                <w:rFonts w:ascii="Cambria Math" w:eastAsiaTheme="minorEastAsia" w:hAnsi="Cambria Math"/>
+                <w:i/>
+                <w:lang w:val="en-US"/>
+              </w:rPr>
+            </m:ctrlPr>
+          </m:sSubPr>
+          <m:e>
+            <m:r>
+              <w:rPr>
+                <w:rFonts w:ascii="Cambria Math" w:eastAsiaTheme="minorEastAsia" w:hAnsi="Cambria Math"/>
+                <w:lang w:val="en-US"/>
+              </w:rPr>
+              <m:t>σ</m:t>
+            </m:r>
+          </m:e>
+          <m:sub>
+            <m:r>
+              <w:rPr>
+                <w:rFonts w:ascii="Cambria Math" w:eastAsiaTheme="minorEastAsia" w:hAnsi="Cambria Math"/>
+                <w:lang w:val="en-US"/>
+              </w:rPr>
+              <m:t>v</m:t>
+            </m:r>
+          </m:sub>
+        </m:sSub>
+        <m:r>
+          <w:rPr>
+            <w:rFonts w:ascii="Cambria Math" w:eastAsiaTheme="minorEastAsia" w:hAnsi="Cambria Math"/>
+            <w:lang w:val="en-US"/>
+          </w:rPr>
+          <m:t>=0</m:t>
+        </m:r>
+      </m:oMath>
+      <w:r>
+        <w:rPr>
+          <w:rFonts w:eastAsiaTheme="minorEastAsia"/>
+          <w:lang w:val="en-US"/>
+        </w:rPr>
+        <w:t>.</w:t>
+      </w:r>
       <w:r>
         <w:rPr>
           <w:rFonts w:eastAsiaTheme="minorEastAsia"/>
